--- a/info/transform_biofunc_poorter_BZE3.docx
+++ b/info/transform_biofunc_poorter_BZE3.docx
@@ -7,15 +7,7 @@
         <w:pStyle w:val="Zwischenberschriftbold"/>
       </w:pPr>
       <w:r>
-        <w:t xml:space="preserve">Umstellen Biomassenschätzfunktion </w:t>
-      </w:r>
-      <w:proofErr w:type="spellStart"/>
-      <w:r>
-        <w:t>Poorter</w:t>
-      </w:r>
-      <w:proofErr w:type="spellEnd"/>
-      <w:r>
-        <w:t xml:space="preserve"> mit Quadratischer Ergänzung</w:t>
+        <w:t>Umstellen Biomassenschätzfunktion Poorter mit Quadratischer Ergänzung</w:t>
       </w:r>
     </w:p>
     <w:p>
@@ -177,7 +169,6 @@
       <w:r>
         <w:t>*x</w:t>
       </w:r>
-      <w:proofErr w:type="gramStart"/>
       <w:r>
         <w:rPr>
           <w:vertAlign w:val="superscript"/>
@@ -185,11 +176,7 @@
         <w:t>2</w:t>
       </w:r>
       <w:r>
-        <w:t xml:space="preserve">  +</w:t>
-      </w:r>
-      <w:proofErr w:type="gramEnd"/>
-      <w:r>
-        <w:t xml:space="preserve"> b</w:t>
+        <w:t xml:space="preserve">  + b</w:t>
       </w:r>
       <w:r>
         <w:rPr>
@@ -216,15 +203,7 @@
     </w:p>
     <w:p>
       <w:r>
-        <w:t>(y-</w:t>
-      </w:r>
-      <w:proofErr w:type="gramStart"/>
-      <w:r>
-        <w:t>a)/</w:t>
-      </w:r>
-      <w:proofErr w:type="gramEnd"/>
-      <w:r>
-        <w:t>b</w:t>
+        <w:t>(y-a)/b</w:t>
       </w:r>
       <w:r>
         <w:rPr>
@@ -307,7 +286,6 @@
       <w:r>
         <w:t>x</w:t>
       </w:r>
-      <w:proofErr w:type="gramStart"/>
       <w:r>
         <w:rPr>
           <w:vertAlign w:val="superscript"/>
@@ -315,11 +293,7 @@
         <w:t>2</w:t>
       </w:r>
       <w:r>
-        <w:t xml:space="preserve">  +</w:t>
-      </w:r>
-      <w:proofErr w:type="gramEnd"/>
-      <w:r>
-        <w:t xml:space="preserve"> (b</w:t>
+        <w:t xml:space="preserve">  + (b</w:t>
       </w:r>
       <w:r>
         <w:rPr>
@@ -340,15 +314,7 @@
         <w:t xml:space="preserve">)*x  </w:t>
       </w:r>
       <w:r>
-        <w:t>mittels der Binomischen Formel (</w:t>
-      </w:r>
-      <w:proofErr w:type="spellStart"/>
-      <w:r>
-        <w:t>a+b</w:t>
-      </w:r>
-      <w:proofErr w:type="spellEnd"/>
-      <w:r>
-        <w:t>)</w:t>
+        <w:t>mittels der Binomischen Formel (a+b)</w:t>
       </w:r>
       <w:r>
         <w:rPr>
@@ -475,7 +441,6 @@
         </w:rPr>
         <w:t>*</w:t>
       </w:r>
-      <w:proofErr w:type="gramStart"/>
       <w:r>
         <w:rPr>
           <w:color w:val="00B0F0"/>
@@ -494,14 +459,7 @@
         <w:rPr>
           <w:lang w:val="en-US"/>
         </w:rPr>
-        <w:t xml:space="preserve"> +</w:t>
-      </w:r>
-      <w:proofErr w:type="gramEnd"/>
-      <w:r>
-        <w:rPr>
-          <w:lang w:val="en-US"/>
-        </w:rPr>
-        <w:t xml:space="preserve"> b</w:t>
+        <w:t xml:space="preserve"> + b</w:t>
       </w:r>
       <w:r>
         <w:rPr>
@@ -524,7 +482,6 @@
         </w:rPr>
         <w:t>x</w:t>
       </w:r>
-      <w:proofErr w:type="gramStart"/>
       <w:r>
         <w:rPr>
           <w:vertAlign w:val="superscript"/>
@@ -536,14 +493,7 @@
         <w:rPr>
           <w:lang w:val="en-US"/>
         </w:rPr>
-        <w:t xml:space="preserve">  +</w:t>
-      </w:r>
-      <w:proofErr w:type="gramEnd"/>
-      <w:r>
-        <w:rPr>
-          <w:lang w:val="en-US"/>
-        </w:rPr>
-        <w:t xml:space="preserve"> </w:t>
+        <w:t xml:space="preserve">  + </w:t>
       </w:r>
       <w:r>
         <w:rPr>
@@ -718,15 +668,7 @@
     </w:p>
     <w:p>
       <w:r>
-        <w:t>(y-</w:t>
-      </w:r>
-      <w:proofErr w:type="gramStart"/>
-      <w:r>
-        <w:t>a)/</w:t>
-      </w:r>
-      <w:proofErr w:type="gramEnd"/>
-      <w:r>
-        <w:t>b</w:t>
+        <w:t>(y-a)/b</w:t>
       </w:r>
       <w:r>
         <w:rPr>
@@ -822,7 +764,6 @@
       <w:r>
         <w:t>nden: (</w:t>
       </w:r>
-      <w:proofErr w:type="spellStart"/>
       <w:r>
         <w:rPr>
           <w:color w:val="00B0F0"/>
@@ -838,7 +779,6 @@
         </w:rPr>
         <w:t>b</w:t>
       </w:r>
-      <w:proofErr w:type="spellEnd"/>
       <w:r>
         <w:t>)</w:t>
       </w:r>
@@ -861,26 +801,18 @@
         </w:rPr>
         <w:t>(y-a)/b</w:t>
       </w:r>
-      <w:proofErr w:type="gramStart"/>
-      <w:r>
-        <w:rPr>
-          <w:vertAlign w:val="subscript"/>
-          <w:lang w:val="en-US"/>
-        </w:rPr>
-        <w:t>2</w:t>
-      </w:r>
-      <w:r>
-        <w:rPr>
-          <w:lang w:val="en-US"/>
-        </w:rPr>
-        <w:t xml:space="preserve">  =</w:t>
-      </w:r>
-      <w:proofErr w:type="gramEnd"/>
-      <w:r>
-        <w:rPr>
-          <w:lang w:val="en-US"/>
-        </w:rPr>
-        <w:t xml:space="preserve"> (x+((b</w:t>
+      <w:r>
+        <w:rPr>
+          <w:vertAlign w:val="subscript"/>
+          <w:lang w:val="en-US"/>
+        </w:rPr>
+        <w:t>2</w:t>
+      </w:r>
+      <w:r>
+        <w:rPr>
+          <w:lang w:val="en-US"/>
+        </w:rPr>
+        <w:t xml:space="preserve">  = (x+((b</w:t>
       </w:r>
       <w:r>
         <w:rPr>
@@ -1002,15 +934,7 @@
     </w:p>
     <w:p>
       <w:r>
-        <w:t>((y-</w:t>
-      </w:r>
-      <w:proofErr w:type="gramStart"/>
-      <w:r>
-        <w:t>a)/</w:t>
-      </w:r>
-      <w:proofErr w:type="gramEnd"/>
-      <w:r>
-        <w:t>b</w:t>
+        <w:t>((y-a)/b</w:t>
       </w:r>
       <w:r>
         <w:rPr>
@@ -1099,19 +1023,11 @@
         </w:rPr>
         <w:t>2</w:t>
       </w:r>
-      <w:proofErr w:type="gramStart"/>
-      <w:r>
-        <w:rPr>
-          <w:lang w:val="en-US"/>
-        </w:rPr>
-        <w:t>)  +</w:t>
-      </w:r>
-      <w:proofErr w:type="gramEnd"/>
-      <w:r>
-        <w:rPr>
-          <w:lang w:val="en-US"/>
-        </w:rPr>
-        <w:t xml:space="preserve"> ((b</w:t>
+      <w:r>
+        <w:rPr>
+          <w:lang w:val="en-US"/>
+        </w:rPr>
+        <w:t>)  + ((b</w:t>
       </w:r>
       <w:r>
         <w:rPr>
@@ -1260,19 +1176,11 @@
         </w:rPr>
         <w:t>2</w:t>
       </w:r>
-      <w:proofErr w:type="gramStart"/>
-      <w:r>
-        <w:rPr>
-          <w:lang w:val="en-US"/>
-        </w:rPr>
-        <w:t>)  +</w:t>
-      </w:r>
-      <w:proofErr w:type="gramEnd"/>
-      <w:r>
-        <w:rPr>
-          <w:lang w:val="en-US"/>
-        </w:rPr>
-        <w:t xml:space="preserve"> ((b</w:t>
+      <w:r>
+        <w:rPr>
+          <w:lang w:val="en-US"/>
+        </w:rPr>
+        <w:t>)  + ((b</w:t>
       </w:r>
       <w:r>
         <w:rPr>
@@ -1360,26 +1268,10 @@
     </w:p>
     <w:p>
       <w:r>
-        <w:t xml:space="preserve">Da in </w:t>
-      </w:r>
-      <w:proofErr w:type="spellStart"/>
-      <w:r>
-        <w:t>Poorter</w:t>
-      </w:r>
-      <w:proofErr w:type="spellEnd"/>
-      <w:r>
-        <w:t xml:space="preserve"> et a</w:t>
-      </w:r>
-      <w:r>
-        <w:t xml:space="preserve">l. steht, dass es sich bei y und x um die log10-transformed Wurzel (x) und </w:t>
-      </w:r>
-      <w:proofErr w:type="spellStart"/>
-      <w:r>
-        <w:t>Stamholz</w:t>
-      </w:r>
-      <w:proofErr w:type="spellEnd"/>
-      <w:r>
-        <w:t xml:space="preserve"> (y) Masse in g handelt, muss die Formel also folgendermaßen aussehen: </w:t>
+        <w:t>Da in Poorter et a</w:t>
+      </w:r>
+      <w:r>
+        <w:t xml:space="preserve">l. steht, dass es sich bei y und x um die log10-transformed Wurzel (x) und Stamholz (y) Masse in g handelt, muss die Formel also folgendermaßen aussehen: </w:t>
       </w:r>
     </w:p>
     <w:p>
@@ -1425,19 +1317,11 @@
         </w:rPr>
         <w:t>2</w:t>
       </w:r>
-      <w:proofErr w:type="gramStart"/>
-      <w:r>
-        <w:rPr>
-          <w:lang w:val="en-US"/>
-        </w:rPr>
-        <w:t>)  +</w:t>
-      </w:r>
-      <w:proofErr w:type="gramEnd"/>
-      <w:r>
-        <w:rPr>
-          <w:lang w:val="en-US"/>
-        </w:rPr>
-        <w:t xml:space="preserve"> ((b</w:t>
+      <w:r>
+        <w:rPr>
+          <w:lang w:val="en-US"/>
+        </w:rPr>
+        <w:t>)  + ((b</w:t>
       </w:r>
       <w:r>
         <w:rPr>
@@ -1525,36 +1409,12 @@
     </w:p>
     <w:p>
       <w:r>
-        <w:t>Die Input Variable Stammasse in kg (</w:t>
-      </w:r>
-      <w:proofErr w:type="spellStart"/>
-      <w:r>
-        <w:t>y_kg</w:t>
-      </w:r>
-      <w:proofErr w:type="spellEnd"/>
-      <w:r>
-        <w:t xml:space="preserve">) habe ich darum in Gramm umgerechnet und log10 </w:t>
-      </w:r>
-      <w:proofErr w:type="spellStart"/>
-      <w:r>
-        <w:t>transformed</w:t>
-      </w:r>
-      <w:proofErr w:type="spellEnd"/>
-      <w:r>
-        <w:t xml:space="preserve">: </w:t>
+        <w:t xml:space="preserve">Die Input Variable Stammasse in kg (y_kg) habe ich darum in Gramm umgerechnet und log10 transformed: </w:t>
       </w:r>
     </w:p>
     <w:p>
       <w:r>
-        <w:t>Log10(</w:t>
-      </w:r>
-      <w:proofErr w:type="spellStart"/>
-      <w:r>
-        <w:t>y_kg</w:t>
-      </w:r>
-      <w:proofErr w:type="spellEnd"/>
-      <w:r>
-        <w:t>*1000)</w:t>
+        <w:t>Log10(y_kg*1000)</w:t>
       </w:r>
     </w:p>
     <w:p>
@@ -1568,33 +1428,12 @@
         <w:t>nde habe i</w:t>
       </w:r>
       <w:r>
-        <w:t xml:space="preserve">ch das Ergebnis für x (welches nicht negativ sein kann, daher Betrag) dann </w:t>
-      </w:r>
-      <w:proofErr w:type="spellStart"/>
-      <w:r>
-        <w:t>rücktransformed</w:t>
-      </w:r>
-      <w:proofErr w:type="spellEnd"/>
-      <w:r>
-        <w:t xml:space="preserve"> und in Kilo </w:t>
-      </w:r>
-      <w:proofErr w:type="spellStart"/>
-      <w:r>
-        <w:t>umgerechet</w:t>
-      </w:r>
-      <w:proofErr w:type="spellEnd"/>
-      <w:r>
-        <w:t xml:space="preserve">: </w:t>
+        <w:t xml:space="preserve">ch das Ergebnis für x (welches nicht negativ sein kann, daher Betrag) dann rücktransformed und in Kilo umgerechet: </w:t>
       </w:r>
     </w:p>
     <w:p>
-      <w:proofErr w:type="spellStart"/>
-      <w:r>
-        <w:t>x_kg</w:t>
-      </w:r>
-      <w:proofErr w:type="spellEnd"/>
-      <w:r>
-        <w:t xml:space="preserve"> = 10 </w:t>
+      <w:r>
+        <w:t xml:space="preserve">x_kg = 10 </w:t>
       </w:r>
       <w:r>
         <w:rPr>
@@ -1625,15 +1464,7 @@
       </w:pPr>
       <w:r>
         <w:lastRenderedPageBreak/>
-        <w:t xml:space="preserve">Umstellen Biomassenschätzfunktion </w:t>
-      </w:r>
-      <w:proofErr w:type="spellStart"/>
-      <w:r>
-        <w:t>Poorter</w:t>
-      </w:r>
-      <w:proofErr w:type="spellEnd"/>
-      <w:r>
-        <w:t xml:space="preserve"> mit Quadratischer Formel</w:t>
+        <w:t>Umstellen Biomassenschätzfunktion Poorter mit Quadratischer Formel</w:t>
       </w:r>
     </w:p>
     <w:p>
@@ -1994,27 +1825,13 @@
         <w:rPr>
           <w:lang w:val="en-US"/>
         </w:rPr>
-        <w:t xml:space="preserve"> </w:t>
-      </w:r>
-      <w:proofErr w:type="gramStart"/>
-      <w:r>
-        <w:rPr>
-          <w:lang w:val="en-US"/>
-        </w:rPr>
-        <w:t>(</w:t>
-      </w:r>
-      <w:r>
-        <w:rPr>
-          <w:lang w:val="en-US"/>
-        </w:rPr>
-        <w:t xml:space="preserve"> -</w:t>
-      </w:r>
-      <w:proofErr w:type="gramEnd"/>
-      <w:r>
-        <w:rPr>
-          <w:lang w:val="en-US"/>
-        </w:rPr>
-        <w:t xml:space="preserve"> b</w:t>
+        <w:t xml:space="preserve"> (</w:t>
+      </w:r>
+      <w:r>
+        <w:rPr>
+          <w:lang w:val="en-US"/>
+        </w:rPr>
+        <w:t xml:space="preserve"> - b</w:t>
       </w:r>
       <w:r>
         <w:rPr>
@@ -2191,27 +2008,13 @@
         <w:rPr>
           <w:lang w:val="en-US"/>
         </w:rPr>
-        <w:t xml:space="preserve"> </w:t>
-      </w:r>
-      <w:proofErr w:type="gramStart"/>
-      <w:r>
-        <w:rPr>
-          <w:lang w:val="en-US"/>
-        </w:rPr>
-        <w:t>(</w:t>
-      </w:r>
-      <w:r>
-        <w:rPr>
-          <w:lang w:val="en-US"/>
-        </w:rPr>
-        <w:t xml:space="preserve"> -</w:t>
-      </w:r>
-      <w:proofErr w:type="gramEnd"/>
-      <w:r>
-        <w:rPr>
-          <w:lang w:val="en-US"/>
-        </w:rPr>
-        <w:t xml:space="preserve"> b</w:t>
+        <w:t xml:space="preserve"> (</w:t>
+      </w:r>
+      <w:r>
+        <w:rPr>
+          <w:lang w:val="en-US"/>
+        </w:rPr>
+        <w:t xml:space="preserve"> - b</w:t>
       </w:r>
       <w:r>
         <w:rPr>
@@ -2358,87 +2161,32 @@
       <w:r>
         <w:t xml:space="preserve">ie ich zwischen den beiden Nullstellen wählen soll. Aktuell gehe ich so vor, dass ich den größere der beiden Werte für auswähle, wobei der Wert über 0 sein muss </w:t>
       </w:r>
-      <w:proofErr w:type="gramStart"/>
-      <w:r>
-        <w:t>und  kleiner</w:t>
-      </w:r>
-      <w:proofErr w:type="gramEnd"/>
-      <w:r>
-        <w:t xml:space="preserve"> als die Input Biomasse des Stammholzes: </w:t>
+      <w:r>
+        <w:t xml:space="preserve">und über eine geringere Differenz zu der Input Biomasse verfügen muss: </w:t>
       </w:r>
     </w:p>
     <w:p>
-      <w:proofErr w:type="spellStart"/>
-      <w:proofErr w:type="gramStart"/>
-      <w:r>
-        <w:t>ifelse</w:t>
-      </w:r>
-      <w:proofErr w:type="spellEnd"/>
-      <w:r>
-        <w:t>(</w:t>
-      </w:r>
-      <w:proofErr w:type="gramEnd"/>
-      <w:r>
-        <w:t xml:space="preserve">bg.kg.x1 &lt;= 0 &amp; bg.kg.x2 &lt;= </w:t>
-      </w:r>
-      <w:proofErr w:type="spellStart"/>
-      <w:r>
-        <w:t>ag</w:t>
-      </w:r>
-      <w:proofErr w:type="spellEnd"/>
-      <w:r>
-        <w:t xml:space="preserve"> | bg.kg.x1 &lt;= bg.kg.x2 &amp; bg.kg.x2 &lt;= </w:t>
-      </w:r>
-      <w:proofErr w:type="spellStart"/>
-      <w:r>
-        <w:t>ag</w:t>
-      </w:r>
-      <w:proofErr w:type="spellEnd"/>
-      <w:r>
-        <w:t xml:space="preserve">, bg.kg.x2, </w:t>
+      <w:r>
+        <w:t xml:space="preserve">ifelse(bg.kg.x1 &gt;= 0 &amp; ag_minus_x1 &lt; ag_minus_x2, bg.kg.x1, </w:t>
       </w:r>
     </w:p>
     <w:p>
       <w:r>
-        <w:t xml:space="preserve">                     </w:t>
-      </w:r>
-      <w:proofErr w:type="spellStart"/>
-      <w:proofErr w:type="gramStart"/>
-      <w:r>
-        <w:t>ifelse</w:t>
-      </w:r>
-      <w:proofErr w:type="spellEnd"/>
-      <w:r>
-        <w:t>(</w:t>
-      </w:r>
-      <w:proofErr w:type="gramEnd"/>
-      <w:r>
-        <w:t xml:space="preserve">bg.kg.x1 &gt;= 0 &amp; bg.kg.x1 &lt;= </w:t>
-      </w:r>
-      <w:proofErr w:type="spellStart"/>
-      <w:r>
-        <w:t>ag</w:t>
-      </w:r>
-      <w:proofErr w:type="spellEnd"/>
-      <w:r>
-        <w:t xml:space="preserve"> | bg.kg.x1 &gt; bg.kg.x2 &amp; bg.kg.x1 &lt;= </w:t>
-      </w:r>
-      <w:proofErr w:type="spellStart"/>
-      <w:r>
-        <w:t>ag</w:t>
-      </w:r>
-      <w:proofErr w:type="spellEnd"/>
-      <w:r>
-        <w:t xml:space="preserve">, bg.kg.x1, NA)) </w:t>
+        <w:t xml:space="preserve">                     ifelse(bg.kg.x2 &gt;= 0 &amp; ag_minus_x2 &lt; ag_minus_x1, bg.kg.x2, </w:t>
       </w:r>
     </w:p>
     <w:p>
       <w:r>
-        <w:t xml:space="preserve">wobei: </w:t>
+        <w:t xml:space="preserve">                            NA))</w:t>
       </w:r>
     </w:p>
     <w:p>
       <w:r>
+        <w:t xml:space="preserve">wobei: </w:t>
+      </w:r>
+    </w:p>
+    <w:p>
+      <w:r>
         <w:t xml:space="preserve">bg.kg.x1 </w:t>
       </w:r>
       <w:r>
@@ -2480,35 +2228,86 @@
       </w:r>
     </w:p>
     <w:p>
-      <w:proofErr w:type="spellStart"/>
+      <w:pPr>
+        <w:rPr>
+          <w:vertAlign w:val="subscript"/>
+        </w:rPr>
+      </w:pPr>
       <w:r>
         <w:t>ag</w:t>
       </w:r>
-      <w:proofErr w:type="spellEnd"/>
-      <w:r>
+      <w:r>
+        <w:t xml:space="preserve">_minus_x1  </w:t>
+      </w:r>
+      <w:r>
+        <w:tab/>
         <w:t xml:space="preserve"> </w:t>
       </w:r>
       <w:r>
+        <w:t>ob</w:t>
+      </w:r>
+      <w:r>
+        <w:t>erirdische (aboveground) Biomasse in kg (Stammasse)</w:t>
+      </w:r>
+      <w:r>
+        <w:t xml:space="preserve"> </w:t>
+      </w:r>
+      <w:r>
+        <w:t xml:space="preserve"> </w:t>
+      </w:r>
+      <w:r>
+        <w:t xml:space="preserve">minus Wert für </w:t>
+      </w:r>
+      <w:r>
+        <w:t>x</w:t>
+      </w:r>
+      <w:r>
+        <w:rPr>
+          <w:vertAlign w:val="subscript"/>
+        </w:rPr>
+        <w:t>1</w:t>
+      </w:r>
+    </w:p>
+    <w:p>
+      <w:r>
+        <w:t>ag</w:t>
+      </w:r>
+      <w:r>
+        <w:t>_minus_x</w:t>
+      </w:r>
+      <w:r>
+        <w:t>2</w:t>
+      </w:r>
+      <w:r>
+        <w:t xml:space="preserve">  </w:t>
+      </w:r>
+      <w:r>
         <w:tab/>
-      </w:r>
-      <w:r>
-        <w:tab/>
+        <w:t xml:space="preserve"> </w:t>
       </w:r>
       <w:r>
         <w:t>ob</w:t>
       </w:r>
       <w:r>
-        <w:t>erirdische (</w:t>
-      </w:r>
-      <w:proofErr w:type="spellStart"/>
-      <w:r>
-        <w:t>aboveground</w:t>
-      </w:r>
-      <w:proofErr w:type="spellEnd"/>
-      <w:r>
-        <w:t xml:space="preserve">) Biomasse in kg (Stammasse) </w:t>
+        <w:t xml:space="preserve">erirdische (aboveground) Biomasse in kg (Stammasse)  minus </w:t>
+      </w:r>
+      <w:r>
+        <w:t>W</w:t>
+      </w:r>
+      <w:r>
+        <w:t xml:space="preserve">ert für </w:t>
+      </w:r>
+      <w:r>
+        <w:t>x</w:t>
+      </w:r>
+      <w:r>
+        <w:rPr>
+          <w:vertAlign w:val="subscript"/>
+        </w:rPr>
+        <w:t>2</w:t>
       </w:r>
     </w:p>
+    <w:p/>
     <w:p/>
     <w:p/>
     <w:sectPr>
@@ -3222,6 +3021,7 @@
     <w:lsdException w:name="HTML Sample" w:semiHidden="1" w:unhideWhenUsed="1"/>
     <w:lsdException w:name="HTML Typewriter" w:semiHidden="1" w:unhideWhenUsed="1"/>
     <w:lsdException w:name="HTML Variable" w:semiHidden="1" w:unhideWhenUsed="1"/>
+    <w:lsdException w:name="Normal Table" w:semiHidden="1" w:unhideWhenUsed="1"/>
     <w:lsdException w:name="annotation subject" w:semiHidden="1" w:unhideWhenUsed="1"/>
     <w:lsdException w:name="No List" w:semiHidden="1" w:unhideWhenUsed="1"/>
     <w:lsdException w:name="Outline List 1" w:semiHidden="1" w:unhideWhenUsed="1"/>
@@ -3268,8 +3068,10 @@
     <w:lsdException w:name="Table Subtle 2" w:semiHidden="1" w:unhideWhenUsed="1"/>
     <w:lsdException w:name="Table Web 1" w:semiHidden="1" w:unhideWhenUsed="1"/>
     <w:lsdException w:name="Table Web 2" w:semiHidden="1" w:unhideWhenUsed="1"/>
+    <w:lsdException w:name="Table Web 3" w:semiHidden="1" w:unhideWhenUsed="1"/>
     <w:lsdException w:name="Balloon Text" w:semiHidden="1" w:uiPriority="0" w:unhideWhenUsed="1"/>
     <w:lsdException w:name="Table Grid" w:uiPriority="0"/>
+    <w:lsdException w:name="Table Theme" w:semiHidden="1" w:unhideWhenUsed="1"/>
     <w:lsdException w:name="Placeholder Text" w:semiHidden="1"/>
     <w:lsdException w:name="No Spacing" w:uiPriority="1" w:qFormat="1"/>
     <w:lsdException w:name="Light Shading" w:uiPriority="60"/>
